--- a/week3/SRS-PRJ566 Template - Winter 2025.docx
+++ b/week3/SRS-PRJ566 Template - Winter 2025.docx
@@ -2870,16 +2870,22 @@
     </w:p>
     <w:p>
       <w:pPr>
+        <w:ind w:left="720"/>
+      </w:pPr>
+      <w:r>
+        <w:t xml:space="preserve">Any text </w:t>
+      </w:r>
+      <w:r>
         <w:rPr>
           <w:color w:val="FF0000"/>
-          <w:lang w:val="vi-VN"/>
-        </w:rPr>
-      </w:pPr>
-      <w:r>
-        <w:rPr>
-          <w:color w:val="FF0000"/>
-        </w:rPr>
-        <w:t>For example:</w:t>
+        </w:rPr>
+        <w:t xml:space="preserve">in red </w:t>
+      </w:r>
+      <w:r>
+        <w:t xml:space="preserve">indicates an exception or </w:t>
+      </w:r>
+      <w:r>
+        <w:t>error.</w:t>
       </w:r>
     </w:p>
     <w:p>
@@ -2887,19 +2893,42 @@
         <w:ind w:left="720"/>
       </w:pPr>
       <w:r>
+        <w:t xml:space="preserve">Any </w:t>
+      </w:r>
+      <w:r>
+        <w:t xml:space="preserve">text </w:t>
+      </w:r>
+      <w:r>
+        <w:rPr>
+          <w:color w:val="0000FF"/>
+        </w:rPr>
+        <w:t>in blue</w:t>
+      </w:r>
+      <w:r>
+        <w:t xml:space="preserve"> is in-</w:t>
+      </w:r>
+      <w:r>
+        <w:t>progress.</w:t>
+      </w:r>
+    </w:p>
+    <w:p>
+      <w:pPr>
+        <w:ind w:left="720"/>
+      </w:pPr>
+      <w:r>
         <w:t xml:space="preserve">Any text </w:t>
       </w:r>
       <w:r>
-        <w:rPr>
-          <w:color w:val="FF0000"/>
-        </w:rPr>
-        <w:t xml:space="preserve">in red </w:t>
-      </w:r>
-      <w:r>
-        <w:t xml:space="preserve">indicates an exception or </w:t>
-      </w:r>
-      <w:r>
-        <w:t>error.</w:t>
+        <w:t xml:space="preserve">highlighted </w:t>
+      </w:r>
+      <w:r>
+        <w:rPr>
+          <w:highlight w:val="yellow"/>
+        </w:rPr>
+        <w:t>in yellow</w:t>
+      </w:r>
+      <w:r>
+        <w:t xml:space="preserve"> is an important point.</w:t>
       </w:r>
     </w:p>
     <w:p>
@@ -2907,22 +2936,16 @@
         <w:ind w:left="720"/>
       </w:pPr>
       <w:r>
-        <w:t xml:space="preserve">Any </w:t>
-      </w:r>
-      <w:r>
-        <w:t xml:space="preserve">text </w:t>
-      </w:r>
-      <w:r>
-        <w:rPr>
-          <w:color w:val="0000FF"/>
-        </w:rPr>
-        <w:t>in blue</w:t>
-      </w:r>
-      <w:r>
-        <w:t xml:space="preserve"> is in-</w:t>
-      </w:r>
-      <w:r>
-        <w:t>progress.</w:t>
+        <w:t xml:space="preserve">Any text </w:t>
+      </w:r>
+      <w:r>
+        <w:rPr>
+          <w:color w:val="00B050"/>
+        </w:rPr>
+        <w:t>in green</w:t>
+      </w:r>
+      <w:r>
+        <w:t xml:space="preserve"> was recently added. </w:t>
       </w:r>
     </w:p>
     <w:p>
@@ -2930,44 +2953,7 @@
         <w:ind w:left="720"/>
       </w:pPr>
       <w:r>
-        <w:t xml:space="preserve">Any text </w:t>
-      </w:r>
-      <w:r>
-        <w:t xml:space="preserve">highlighted </w:t>
-      </w:r>
-      <w:r>
-        <w:rPr>
-          <w:highlight w:val="yellow"/>
-        </w:rPr>
-        <w:t>in yellow</w:t>
-      </w:r>
-      <w:r>
-        <w:t xml:space="preserve"> is an important point.</w:t>
-      </w:r>
-    </w:p>
-    <w:p>
-      <w:pPr>
-        <w:ind w:left="720"/>
-      </w:pPr>
-      <w:r>
         <w:lastRenderedPageBreak/>
-        <w:t xml:space="preserve">Any text </w:t>
-      </w:r>
-      <w:r>
-        <w:rPr>
-          <w:color w:val="00B050"/>
-        </w:rPr>
-        <w:t>in green</w:t>
-      </w:r>
-      <w:r>
-        <w:t xml:space="preserve"> was recently added. </w:t>
-      </w:r>
-    </w:p>
-    <w:p>
-      <w:pPr>
-        <w:ind w:left="720"/>
-      </w:pPr>
-      <w:r>
         <w:t xml:space="preserve">Any text </w:t>
       </w:r>
       <w:r>
@@ -14712,6 +14698,7 @@
   <w:style w:type="character" w:default="1" w:styleId="DefaultParagraphFont">
     <w:name w:val="Default Paragraph Font"/>
     <w:uiPriority w:val="1"/>
+    <w:semiHidden/>
     <w:unhideWhenUsed/>
   </w:style>
   <w:style w:type="table" w:default="1" w:styleId="TableNormal">
@@ -15754,7 +15741,12 @@
 </file>
 
 <file path=customXml/item4.xml><?xml version="1.0" encoding="utf-8"?>
-<b:Sources xmlns:b="http://schemas.openxmlformats.org/officeDocument/2006/bibliography" xmlns="http://schemas.openxmlformats.org/officeDocument/2006/bibliography" SelectedStyle="\APASixthEditionOfficeOnline.xsl" StyleName="APA" Version="6"/>
+<?mso-contentType ?>
+<FormTemplates xmlns="http://schemas.microsoft.com/sharepoint/v3/contenttype/forms">
+  <Display>DocumentLibraryForm</Display>
+  <Edit>DocumentLibraryForm</Edit>
+  <New>DocumentLibraryForm</New>
+</FormTemplates>
 </file>
 
 <file path=customXml/item5.xml><?xml version="1.0" encoding="utf-8"?>
@@ -15762,12 +15754,7 @@
 </file>
 
 <file path=customXml/item6.xml><?xml version="1.0" encoding="utf-8"?>
-<?mso-contentType ?>
-<FormTemplates xmlns="http://schemas.microsoft.com/sharepoint/v3/contenttype/forms">
-  <Display>DocumentLibraryForm</Display>
-  <Edit>DocumentLibraryForm</Edit>
-  <New>DocumentLibraryForm</New>
-</FormTemplates>
+<b:Sources xmlns:b="http://schemas.openxmlformats.org/officeDocument/2006/bibliography" xmlns="http://schemas.openxmlformats.org/officeDocument/2006/bibliography" SelectedStyle="\APASixthEditionOfficeOnline.xsl" StyleName="APA" Version="6"/>
 </file>
 
 <file path=customXml/item7.xml><?xml version="1.0" encoding="utf-8"?>
@@ -15790,7 +15777,7 @@
 </file>
 
 <file path=customXml/itemProps1.xml><?xml version="1.0" encoding="utf-8"?>
-<ds:datastoreItem xmlns:ds="http://schemas.openxmlformats.org/officeDocument/2006/customXml" ds:itemID="{D2385023-5A0F-4658-B688-056B7636332C}">
+<ds:datastoreItem xmlns:ds="http://schemas.openxmlformats.org/officeDocument/2006/customXml" ds:itemID="{93480FC8-8C2D-45B0-A64C-73E611655476}">
   <ds:schemaRefs>
     <ds:schemaRef ds:uri="http://schemas.openxmlformats.org/officeDocument/2006/bibliography"/>
   </ds:schemaRefs>
@@ -15817,7 +15804,7 @@
 </file>
 
 <file path=customXml/itemProps3.xml><?xml version="1.0" encoding="utf-8"?>
-<ds:datastoreItem xmlns:ds="http://schemas.openxmlformats.org/officeDocument/2006/customXml" ds:itemID="{E9C99669-4497-4E9E-98A4-BED158149AFE}">
+<ds:datastoreItem xmlns:ds="http://schemas.openxmlformats.org/officeDocument/2006/customXml" ds:itemID="{D2385023-5A0F-4658-B688-056B7636332C}">
   <ds:schemaRefs>
     <ds:schemaRef ds:uri="http://schemas.openxmlformats.org/officeDocument/2006/bibliography"/>
   </ds:schemaRefs>
@@ -15825,9 +15812,9 @@
 </file>
 
 <file path=customXml/itemProps4.xml><?xml version="1.0" encoding="utf-8"?>
-<ds:datastoreItem xmlns:ds="http://schemas.openxmlformats.org/officeDocument/2006/customXml" ds:itemID="{072CA0F0-96C6-4D59-8CE7-2EB3F9FA0E4F}">
+<ds:datastoreItem xmlns:ds="http://schemas.openxmlformats.org/officeDocument/2006/customXml" ds:itemID="{0C3D46B6-9FDE-43D9-A05D-DAAD4EFEBA85}">
   <ds:schemaRefs>
-    <ds:schemaRef ds:uri="http://schemas.openxmlformats.org/officeDocument/2006/bibliography"/>
+    <ds:schemaRef ds:uri="http://schemas.microsoft.com/sharepoint/v3/contenttype/forms"/>
   </ds:schemaRefs>
 </ds:datastoreItem>
 </file>
@@ -15841,15 +15828,15 @@
 </file>
 
 <file path=customXml/itemProps6.xml><?xml version="1.0" encoding="utf-8"?>
-<ds:datastoreItem xmlns:ds="http://schemas.openxmlformats.org/officeDocument/2006/customXml" ds:itemID="{0C3D46B6-9FDE-43D9-A05D-DAAD4EFEBA85}">
+<ds:datastoreItem xmlns:ds="http://schemas.openxmlformats.org/officeDocument/2006/customXml" ds:itemID="{072CA0F0-96C6-4D59-8CE7-2EB3F9FA0E4F}">
   <ds:schemaRefs>
-    <ds:schemaRef ds:uri="http://schemas.microsoft.com/sharepoint/v3/contenttype/forms"/>
+    <ds:schemaRef ds:uri="http://schemas.openxmlformats.org/officeDocument/2006/bibliography"/>
   </ds:schemaRefs>
 </ds:datastoreItem>
 </file>
 
 <file path=customXml/itemProps7.xml><?xml version="1.0" encoding="utf-8"?>
-<ds:datastoreItem xmlns:ds="http://schemas.openxmlformats.org/officeDocument/2006/customXml" ds:itemID="{93480FC8-8C2D-45B0-A64C-73E611655476}">
+<ds:datastoreItem xmlns:ds="http://schemas.openxmlformats.org/officeDocument/2006/customXml" ds:itemID="{D2C9F2EF-3203-4D54-9ED7-6F14583D4188}">
   <ds:schemaRefs>
     <ds:schemaRef ds:uri="http://schemas.openxmlformats.org/officeDocument/2006/bibliography"/>
   </ds:schemaRefs>
@@ -15868,7 +15855,7 @@
 </file>
 
 <file path=customXml/itemProps9.xml><?xml version="1.0" encoding="utf-8"?>
-<ds:datastoreItem xmlns:ds="http://schemas.openxmlformats.org/officeDocument/2006/customXml" ds:itemID="{D2C9F2EF-3203-4D54-9ED7-6F14583D4188}">
+<ds:datastoreItem xmlns:ds="http://schemas.openxmlformats.org/officeDocument/2006/customXml" ds:itemID="{E9C99669-4497-4E9E-98A4-BED158149AFE}">
   <ds:schemaRefs>
     <ds:schemaRef ds:uri="http://schemas.openxmlformats.org/officeDocument/2006/bibliography"/>
   </ds:schemaRefs>
